--- a/Literature Review.docx
+++ b/Literature Review.docx
@@ -37,6 +37,17 @@
       <w:r>
         <w:t>Franzese 2002</w:t>
       </w:r>
+      <w:r>
+        <w:t xml:space="preserve">: discussion of different frameworks for policy/voting. Two dimensions: motivation of politicians (office-seeking vs. partisan) and voter behavior (adaptive vs. rational expectations). Emphasis on economic policy </w:t>
+      </w:r>
+      <w:bookmarkStart w:id="0" w:name="_GoBack"/>
+      <w:bookmarkEnd w:id="0"/>
+      <w:r>
+        <w:t>cycles: e.g. whether there is a Phillips curve for politicians to exploit.</w:t>
+      </w:r>
+      <w:r>
+        <w:t xml:space="preserve"> Mostly empirical.</w:t>
+      </w:r>
     </w:p>
     <w:p>
       <w:pPr>
@@ -47,7 +58,18 @@
         </w:numPr>
       </w:pPr>
       <w:r>
-        <w:t>Franzese Jusko 2008</w:t>
+        <w:t xml:space="preserve">Franzese </w:t>
+      </w:r>
+      <w:proofErr w:type="spellStart"/>
+      <w:r>
+        <w:t>Jusko</w:t>
+      </w:r>
+      <w:proofErr w:type="spellEnd"/>
+      <w:r>
+        <w:t xml:space="preserve"> 2008</w:t>
+      </w:r>
+      <w:r>
+        <w:t>: similar to Franzese 2002</w:t>
       </w:r>
     </w:p>
     <w:p>
@@ -61,6 +83,39 @@
       <w:r>
         <w:t>Duggan and Martinelli 2015</w:t>
       </w:r>
+      <w:r>
+        <w:t xml:space="preserve">: survey of research emphasizing the role of elections </w:t>
+      </w:r>
+      <w:r>
+        <w:t>for political accountability. Theoretical. One key question is whether a “</w:t>
+      </w:r>
+      <w:r>
+        <w:rPr>
+          <w:i/>
+          <w:iCs/>
+        </w:rPr>
+        <w:t>responsive democracy</w:t>
+      </w:r>
+      <w:r>
+        <w:t xml:space="preserve"> is possible, in the sense that elected politicians choose policies that converge to the majority winning policy.” Distinguishes between environments with </w:t>
+      </w:r>
+      <w:r>
+        <w:rPr>
+          <w:i/>
+          <w:iCs/>
+        </w:rPr>
+        <w:t>spatial preferences</w:t>
+      </w:r>
+      <w:r>
+        <w:t xml:space="preserve"> and </w:t>
+      </w:r>
+      <w:r>
+        <w:rPr>
+          <w:i/>
+          <w:iCs/>
+        </w:rPr>
+        <w:t>rent-seeking preferences.</w:t>
+      </w:r>
     </w:p>
     <w:p>
       <w:pPr>
@@ -73,8 +128,6 @@
       <w:r>
         <w:t>something</w:t>
       </w:r>
-      <w:bookmarkStart w:id="0" w:name="_GoBack"/>
-      <w:bookmarkEnd w:id="0"/>
     </w:p>
     <w:sectPr>
       <w:pgSz w:w="12240" w:h="15840"/>

--- a/Literature Review.docx
+++ b/Literature Review.docx
@@ -38,12 +38,7 @@
         <w:t>Franzese 2002</w:t>
       </w:r>
       <w:r>
-        <w:t xml:space="preserve">: discussion of different frameworks for policy/voting. Two dimensions: motivation of politicians (office-seeking vs. partisan) and voter behavior (adaptive vs. rational expectations). Emphasis on economic policy </w:t>
-      </w:r>
-      <w:bookmarkStart w:id="0" w:name="_GoBack"/>
-      <w:bookmarkEnd w:id="0"/>
-      <w:r>
-        <w:t>cycles: e.g. whether there is a Phillips curve for politicians to exploit.</w:t>
+        <w:t>: discussion of different frameworks for policy/voting. Two dimensions: motivation of politicians (office-seeking vs. partisan) and voter behavior (adaptive vs. rational expectations). Emphasis on economic policy cycles: e.g. whether there is a Phillips curve for politicians to exploit.</w:t>
       </w:r>
       <w:r>
         <w:t xml:space="preserve"> Mostly empirical.</w:t>
@@ -126,8 +121,19 @@
         </w:numPr>
       </w:pPr>
       <w:r>
-        <w:t>something</w:t>
-      </w:r>
+        <w:t>Palfrey 2015:</w:t>
+      </w:r>
+    </w:p>
+    <w:p>
+      <w:pPr>
+        <w:pStyle w:val="ListParagraph"/>
+        <w:numPr>
+          <w:ilvl w:val="2"/>
+          <w:numId w:val="1"/>
+        </w:numPr>
+      </w:pPr>
+      <w:bookmarkStart w:id="0" w:name="_GoBack"/>
+      <w:bookmarkEnd w:id="0"/>
     </w:p>
     <w:sectPr>
       <w:pgSz w:w="12240" w:h="15840"/>

--- a/Literature Review.docx
+++ b/Literature Review.docx
@@ -53,15 +53,7 @@
         </w:numPr>
       </w:pPr>
       <w:r>
-        <w:t xml:space="preserve">Franzese </w:t>
-      </w:r>
-      <w:proofErr w:type="spellStart"/>
-      <w:r>
-        <w:t>Jusko</w:t>
-      </w:r>
-      <w:proofErr w:type="spellEnd"/>
-      <w:r>
-        <w:t xml:space="preserve"> 2008</w:t>
+        <w:t>Franzese Jusko 2008</w:t>
       </w:r>
       <w:r>
         <w:t>: similar to Franzese 2002</w:t>
@@ -123,6 +115,26 @@
       <w:r>
         <w:t>Palfrey 2015:</w:t>
       </w:r>
+      <w:r>
+        <w:t xml:space="preserve"> general survey of experiments in political economy. See part 3 (elections and candidate competition): key topics are “(1) spatial convergence of candidate platforms in competitive elections; (2) retrospective voting; and (3) the importance of polls in transmitting information to voters and coordinating voting in behavior in multicandidate elections.”</w:t>
+      </w:r>
+    </w:p>
+    <w:p>
+      <w:pPr>
+        <w:pStyle w:val="ListParagraph"/>
+        <w:numPr>
+          <w:ilvl w:val="3"/>
+          <w:numId w:val="1"/>
+        </w:numPr>
+      </w:pPr>
+      <w:r>
+        <w:t>McKelvey and Ordeshook 1982 (Spatial Convergence)</w:t>
+      </w:r>
+      <w:bookmarkStart w:id="0" w:name="_GoBack"/>
+      <w:bookmarkEnd w:id="0"/>
+      <w:r>
+        <w:t>: do candidates (in a simple environment) choose the Condorcet winning platform? Yes. Simple environment: known Condorcet point, automatic voting.</w:t>
+      </w:r>
     </w:p>
     <w:p>
       <w:pPr>
@@ -132,8 +144,6 @@
           <w:numId w:val="1"/>
         </w:numPr>
       </w:pPr>
-      <w:bookmarkStart w:id="0" w:name="_GoBack"/>
-      <w:bookmarkEnd w:id="0"/>
     </w:p>
     <w:sectPr>
       <w:pgSz w:w="12240" w:h="15840"/>
@@ -178,7 +188,7 @@
         <w:ind w:left="2160" w:hanging="180"/>
       </w:pPr>
     </w:lvl>
-    <w:lvl w:ilvl="3" w:tplc="0409000F" w:tentative="1">
+    <w:lvl w:ilvl="3" w:tplc="0409000F">
       <w:start w:val="1"/>
       <w:numFmt w:val="decimal"/>
       <w:lvlText w:val="%4."/>

--- a/Literature Review.docx
+++ b/Literature Review.docx
@@ -128,13 +128,79 @@
         </w:numPr>
       </w:pPr>
       <w:r>
-        <w:t>McKelvey and Ordeshook 1982 (Spatial Convergence)</w:t>
+        <w:rPr>
+          <w:b/>
+          <w:bCs/>
+        </w:rPr>
+        <w:t>Spatial Convergence</w:t>
+      </w:r>
+      <w:r>
+        <w:t xml:space="preserve"> [</w:t>
+      </w:r>
+      <w:r>
+        <w:t>McKelvey and Ordeshook 1982</w:t>
+      </w:r>
+      <w:r>
+        <w:t>]</w:t>
+      </w:r>
+      <w:r>
+        <w:t>: do candidates (in a simple environment) choose the Condorcet winning platform? Yes. Simple environment: known Condorcet point, automatic voting.</w:t>
+      </w:r>
+    </w:p>
+    <w:p>
+      <w:pPr>
+        <w:pStyle w:val="ListParagraph"/>
+        <w:numPr>
+          <w:ilvl w:val="3"/>
+          <w:numId w:val="1"/>
+        </w:numPr>
+      </w:pPr>
+      <w:r>
+        <w:rPr>
+          <w:b/>
+          <w:bCs/>
+        </w:rPr>
+        <w:t>Retrospective Voting</w:t>
+      </w:r>
+      <w:r>
+        <w:t xml:space="preserve"> [Collier et al. (1987), McKelvey and Ordeshook (1990a)]: two candidate elections, voters observe payoffs received from winning candidate . . . “on average candidates converge to the median, even in this information-poor environment.” </w:t>
+      </w:r>
+    </w:p>
+    <w:p>
+      <w:pPr>
+        <w:pStyle w:val="ListParagraph"/>
+        <w:numPr>
+          <w:ilvl w:val="4"/>
+          <w:numId w:val="1"/>
+        </w:numPr>
+      </w:pPr>
+      <w:r>
+        <w:t>[Extension with policy preferences]: linear preferences . . . “convergence is achieved , but with a clear alternation of policies. The first candidate tends to choose policies above the median and the opposite for the second candidate, with the biases attenuating over time.”</w:t>
+      </w:r>
+    </w:p>
+    <w:p>
+      <w:pPr>
+        <w:pStyle w:val="ListParagraph"/>
+        <w:numPr>
+          <w:ilvl w:val="3"/>
+          <w:numId w:val="1"/>
+        </w:numPr>
+      </w:pPr>
+      <w:r>
+        <w:rPr>
+          <w:b/>
+          <w:bCs/>
+        </w:rPr>
+        <w:t>Voting and Information</w:t>
+      </w:r>
+      <w:r>
+        <w:t xml:space="preserve"> [Collier (1989) and Williams (1991)]: candidate convergence when voters can purchase costly information about candidates . . . “amount </w:t>
+      </w:r>
+      <w:r>
+        <w:t>of information purchased by voters is correlated in the expected (negative) way with the stability of candidate strategies, the imprecision of the information, and the probability of casting a pivotal vote”</w:t>
       </w:r>
       <w:bookmarkStart w:id="0" w:name="_GoBack"/>
       <w:bookmarkEnd w:id="0"/>
-      <w:r>
-        <w:t>: do candidates (in a simple environment) choose the Condorcet winning platform? Yes. Simple environment: known Condorcet point, automatic voting.</w:t>
-      </w:r>
     </w:p>
     <w:p>
       <w:pPr>
@@ -197,7 +263,7 @@
         <w:ind w:left="2880" w:hanging="360"/>
       </w:pPr>
     </w:lvl>
-    <w:lvl w:ilvl="4" w:tplc="04090019" w:tentative="1">
+    <w:lvl w:ilvl="4" w:tplc="04090019">
       <w:start w:val="1"/>
       <w:numFmt w:val="lowerLetter"/>
       <w:lvlText w:val="%5."/>

--- a/Literature Review.docx
+++ b/Literature Review.docx
@@ -53,7 +53,15 @@
         </w:numPr>
       </w:pPr>
       <w:r>
-        <w:t>Franzese Jusko 2008</w:t>
+        <w:t xml:space="preserve">Franzese </w:t>
+      </w:r>
+      <w:proofErr w:type="spellStart"/>
+      <w:r>
+        <w:t>Jusko</w:t>
+      </w:r>
+      <w:proofErr w:type="spellEnd"/>
+      <w:r>
+        <w:t xml:space="preserve"> 2008</w:t>
       </w:r>
       <w:r>
         <w:t>: similar to Franzese 2002</w:t>
@@ -138,7 +146,15 @@
         <w:t xml:space="preserve"> [</w:t>
       </w:r>
       <w:r>
-        <w:t>McKelvey and Ordeshook 1982</w:t>
+        <w:t xml:space="preserve">McKelvey and </w:t>
+      </w:r>
+      <w:proofErr w:type="spellStart"/>
+      <w:r>
+        <w:t>Ordeshook</w:t>
+      </w:r>
+      <w:proofErr w:type="spellEnd"/>
+      <w:r>
+        <w:t xml:space="preserve"> 1982</w:t>
       </w:r>
       <w:r>
         <w:t>]</w:t>
@@ -163,7 +179,23 @@
         <w:t>Retrospective Voting</w:t>
       </w:r>
       <w:r>
-        <w:t xml:space="preserve"> [Collier et al. (1987), McKelvey and Ordeshook (1990a)]: two candidate elections, voters observe payoffs received from winning candidate . . . “on average candidates converge to the median, even in this information-poor environment.” </w:t>
+        <w:t xml:space="preserve"> [Collier et al. (1987), McKelvey and </w:t>
+      </w:r>
+      <w:proofErr w:type="spellStart"/>
+      <w:r>
+        <w:t>Ordeshook</w:t>
+      </w:r>
+      <w:proofErr w:type="spellEnd"/>
+      <w:r>
+        <w:t xml:space="preserve"> (1990</w:t>
+      </w:r>
+      <w:proofErr w:type="gramStart"/>
+      <w:r>
+        <w:t>a,b</w:t>
+      </w:r>
+      <w:proofErr w:type="gramEnd"/>
+      <w:r>
+        <w:t xml:space="preserve">)]: two candidate elections, voters observe payoffs received from winning candidate . . . “on average candidates converge to the median, even in this information-poor environment.” </w:t>
       </w:r>
     </w:p>
     <w:p>
@@ -175,7 +207,15 @@
         </w:numPr>
       </w:pPr>
       <w:r>
-        <w:t>[Extension with policy preferences]: linear preferences . . . “convergence is achieved , but with a clear alternation of policies. The first candidate tends to choose policies above the median and the opposite for the second candidate, with the biases attenuating over time.”</w:t>
+        <w:t xml:space="preserve">[Extension with policy preferences]: linear preferences . . . “convergence is </w:t>
+      </w:r>
+      <w:proofErr w:type="gramStart"/>
+      <w:r>
+        <w:t>achieved ,</w:t>
+      </w:r>
+      <w:proofErr w:type="gramEnd"/>
+      <w:r>
+        <w:t xml:space="preserve"> but with a clear alternation of policies. The first candidate tends to choose policies above the median and the opposite for the second candidate, with the biases attenuating over time.”</w:t>
       </w:r>
     </w:p>
     <w:p>
@@ -199,8 +239,68 @@
       <w:r>
         <w:t>of information purchased by voters is correlated in the expected (negative) way with the stability of candidate strategies, the imprecision of the information, and the probability of casting a pivotal vote”</w:t>
       </w:r>
+    </w:p>
+    <w:p>
+      <w:pPr>
+        <w:pStyle w:val="ListParagraph"/>
+        <w:numPr>
+          <w:ilvl w:val="1"/>
+          <w:numId w:val="1"/>
+        </w:numPr>
+      </w:pPr>
+      <w:r>
+        <w:t>Recent Papers</w:t>
+      </w:r>
+    </w:p>
+    <w:p>
+      <w:pPr>
+        <w:pStyle w:val="ListParagraph"/>
+        <w:numPr>
+          <w:ilvl w:val="2"/>
+          <w:numId w:val="1"/>
+        </w:numPr>
+      </w:pPr>
+      <w:proofErr w:type="spellStart"/>
+      <w:r>
+        <w:t>Woon</w:t>
+      </w:r>
+      <w:proofErr w:type="spellEnd"/>
+      <w:r>
+        <w:t xml:space="preserve"> 2012: investigates a PE model with two equilibria. In one equilibrium, politicians signal their expertise, and in the other politicians signal their preference alignment with voters; the former equilibrium corresponds to “</w:t>
+      </w:r>
+      <w:r>
+        <w:t>prospective voting” and the latter corresponds to “retrospective voting.” In the experiment, one politician is matched with one vo</w:t>
+      </w:r>
       <w:bookmarkStart w:id="0" w:name="_GoBack"/>
       <w:bookmarkEnd w:id="0"/>
+      <w:r>
+        <w:t>ter.</w:t>
+      </w:r>
+    </w:p>
+    <w:p>
+      <w:pPr>
+        <w:pStyle w:val="ListParagraph"/>
+        <w:numPr>
+          <w:ilvl w:val="1"/>
+          <w:numId w:val="1"/>
+        </w:numPr>
+      </w:pPr>
+      <w:r>
+        <w:t>Older Papers</w:t>
+      </w:r>
+    </w:p>
+    <w:p>
+      <w:pPr>
+        <w:pStyle w:val="ListParagraph"/>
+        <w:numPr>
+          <w:ilvl w:val="2"/>
+          <w:numId w:val="1"/>
+        </w:numPr>
+      </w:pPr>
+      <w:r>
+        <w:lastRenderedPageBreak/>
+        <w:t>Collier et al. 1987</w:t>
+      </w:r>
     </w:p>
     <w:p>
       <w:pPr>
